--- a/CAPCIS/ExternalProjectFiles/DR Files/sqlstatement.docx
+++ b/CAPCIS/ExternalProjectFiles/DR Files/sqlstatement.docx
@@ -903,433 +903,617 @@
     </w:p>
     <w:p/>
     <w:p>
-      <w:r>
-        <w:t>create linkage table</w:t>
+      <w:proofErr w:type="gramStart"/>
+      <w:r>
+        <w:t>create</w:t>
+      </w:r>
+      <w:proofErr w:type="gramEnd"/>
+      <w:r>
+        <w:t xml:space="preserve"> linkage table</w:t>
+      </w:r>
+    </w:p>
+    <w:p>
+      <w:proofErr w:type="gramStart"/>
+      <w:r>
+        <w:t>into</w:t>
+      </w:r>
+      <w:proofErr w:type="gramEnd"/>
+      <w:r>
+        <w:t xml:space="preserve"> </w:t>
+      </w:r>
+      <w:proofErr w:type="spellStart"/>
+      <w:r>
+        <w:t>into</w:t>
+      </w:r>
+      <w:proofErr w:type="spellEnd"/>
+      <w:r>
+        <w:t xml:space="preserve"> </w:t>
+      </w:r>
+      <w:proofErr w:type="spellStart"/>
+      <w:r>
+        <w:t>capcis.crcclinkage</w:t>
+      </w:r>
+      <w:proofErr w:type="spellEnd"/>
+      <w:r>
+        <w:t>(</w:t>
+      </w:r>
+      <w:proofErr w:type="spellStart"/>
+      <w:r>
+        <w:t>CRIDMain</w:t>
+      </w:r>
+      <w:proofErr w:type="spellEnd"/>
+      <w:r>
+        <w:t xml:space="preserve">, </w:t>
+      </w:r>
+      <w:proofErr w:type="spellStart"/>
+      <w:r>
+        <w:t>CCIDMain</w:t>
+      </w:r>
+      <w:proofErr w:type="spellEnd"/>
+      <w:r>
+        <w:t xml:space="preserve">, </w:t>
+      </w:r>
+      <w:proofErr w:type="spellStart"/>
+      <w:r>
+        <w:t>FK_ClientInformationID</w:t>
+      </w:r>
+      <w:proofErr w:type="spellEnd"/>
+      <w:r>
+        <w:t xml:space="preserve">) select </w:t>
+      </w:r>
+      <w:proofErr w:type="spellStart"/>
+      <w:r>
+        <w:t>ClientRequirementsID</w:t>
+      </w:r>
+      <w:proofErr w:type="spellEnd"/>
+      <w:r>
+        <w:t xml:space="preserve">, </w:t>
+      </w:r>
+      <w:proofErr w:type="spellStart"/>
+      <w:r>
+        <w:t>CCI_ClientCourtInformationID</w:t>
+      </w:r>
+      <w:proofErr w:type="spellEnd"/>
+      <w:r>
+        <w:t xml:space="preserve">, </w:t>
+      </w:r>
+      <w:proofErr w:type="spellStart"/>
+      <w:r>
+        <w:t>ClientInformation_CIID</w:t>
+      </w:r>
+      <w:proofErr w:type="spellEnd"/>
+      <w:r>
+        <w:t xml:space="preserve"> from </w:t>
+      </w:r>
+      <w:proofErr w:type="spellStart"/>
+      <w:r>
+        <w:t>capcis.clientrequirements</w:t>
+      </w:r>
+      <w:proofErr w:type="spellEnd"/>
+    </w:p>
+    <w:p/>
+    <w:p>
+      <w:proofErr w:type="gramStart"/>
+      <w:r>
+        <w:t>create</w:t>
+      </w:r>
+      <w:proofErr w:type="gramEnd"/>
+      <w:r>
+        <w:t xml:space="preserve"> or replace view </w:t>
+      </w:r>
+      <w:proofErr w:type="spellStart"/>
+      <w:r>
+        <w:t>capcis.tempView</w:t>
+      </w:r>
+      <w:proofErr w:type="spellEnd"/>
+      <w:r>
+        <w:t>(</w:t>
+      </w:r>
+      <w:proofErr w:type="spellStart"/>
+      <w:r>
+        <w:t>CRIDMain</w:t>
+      </w:r>
+      <w:proofErr w:type="spellEnd"/>
+      <w:r>
+        <w:t xml:space="preserve">, </w:t>
+      </w:r>
+      <w:proofErr w:type="spellStart"/>
+      <w:r>
+        <w:t>CRIDSub</w:t>
+      </w:r>
+      <w:proofErr w:type="spellEnd"/>
+      <w:r>
+        <w:t xml:space="preserve">, </w:t>
+      </w:r>
+      <w:proofErr w:type="spellStart"/>
+      <w:r>
+        <w:t>FK_ClientInformationID</w:t>
+      </w:r>
+      <w:proofErr w:type="spellEnd"/>
+      <w:r>
+        <w:t xml:space="preserve">) as select </w:t>
+      </w:r>
+      <w:proofErr w:type="spellStart"/>
+      <w:r>
+        <w:t>MasterCRID</w:t>
+      </w:r>
+      <w:proofErr w:type="spellEnd"/>
+      <w:r>
+        <w:t xml:space="preserve">, </w:t>
+      </w:r>
+      <w:proofErr w:type="spellStart"/>
+      <w:r>
+        <w:t>ClientRequirementsID</w:t>
+      </w:r>
+      <w:proofErr w:type="spellEnd"/>
+      <w:r>
+        <w:t xml:space="preserve">, </w:t>
+      </w:r>
+      <w:proofErr w:type="spellStart"/>
+      <w:r>
+        <w:t>ClientInformation_CIID</w:t>
+      </w:r>
+      <w:proofErr w:type="spellEnd"/>
+      <w:r>
+        <w:t xml:space="preserve"> </w:t>
+      </w:r>
+    </w:p>
+    <w:p>
+      <w:proofErr w:type="gramStart"/>
+      <w:r>
+        <w:t>from</w:t>
+      </w:r>
+      <w:proofErr w:type="gramEnd"/>
+      <w:r>
+        <w:t xml:space="preserve"> </w:t>
+      </w:r>
+      <w:proofErr w:type="spellStart"/>
+      <w:r>
+        <w:t>capcis.clientrequirements</w:t>
+      </w:r>
+      <w:proofErr w:type="spellEnd"/>
+      <w:r>
+        <w:t xml:space="preserve"> where </w:t>
+      </w:r>
+      <w:proofErr w:type="spellStart"/>
+      <w:r>
+        <w:t>MasterCRID</w:t>
+      </w:r>
+      <w:proofErr w:type="spellEnd"/>
+      <w:r>
+        <w:t xml:space="preserve"> is not null and </w:t>
+      </w:r>
+      <w:proofErr w:type="spellStart"/>
+      <w:r>
+        <w:t>MasterCRID</w:t>
+      </w:r>
+      <w:proofErr w:type="spellEnd"/>
+      <w:r>
+        <w:t xml:space="preserve"> != </w:t>
+      </w:r>
+      <w:proofErr w:type="spellStart"/>
+      <w:r>
+        <w:t>ClientRequirementsID</w:t>
+      </w:r>
+      <w:proofErr w:type="spellEnd"/>
+    </w:p>
+    <w:p/>
+    <w:p>
+      <w:proofErr w:type="gramStart"/>
+      <w:r>
+        <w:t>insert</w:t>
+      </w:r>
+      <w:proofErr w:type="gramEnd"/>
+      <w:r>
+        <w:t xml:space="preserve"> into </w:t>
+      </w:r>
+      <w:proofErr w:type="spellStart"/>
+      <w:r>
+        <w:t>capcis.crcclinkage</w:t>
+      </w:r>
+      <w:proofErr w:type="spellEnd"/>
+      <w:r>
+        <w:t>(</w:t>
+      </w:r>
+      <w:proofErr w:type="spellStart"/>
+      <w:r>
+        <w:t>CRIDMain</w:t>
+      </w:r>
+      <w:proofErr w:type="spellEnd"/>
+      <w:r>
+        <w:t xml:space="preserve">, </w:t>
+      </w:r>
+      <w:proofErr w:type="spellStart"/>
+      <w:r>
+        <w:t>CRIDSub</w:t>
+      </w:r>
+      <w:proofErr w:type="spellEnd"/>
+      <w:r>
+        <w:t xml:space="preserve">, </w:t>
+      </w:r>
+      <w:proofErr w:type="spellStart"/>
+      <w:r>
+        <w:t>FK_ClientInformationID</w:t>
+      </w:r>
+      <w:proofErr w:type="spellEnd"/>
+      <w:r>
+        <w:t xml:space="preserve">) select </w:t>
+      </w:r>
+      <w:proofErr w:type="spellStart"/>
+      <w:r>
+        <w:t>CRIDMain</w:t>
+      </w:r>
+      <w:proofErr w:type="spellEnd"/>
+      <w:r>
+        <w:t xml:space="preserve">, </w:t>
+      </w:r>
+      <w:proofErr w:type="spellStart"/>
+      <w:r>
+        <w:t>CRIDSub</w:t>
+      </w:r>
+      <w:proofErr w:type="spellEnd"/>
+      <w:r>
+        <w:t xml:space="preserve">, </w:t>
+      </w:r>
+      <w:proofErr w:type="spellStart"/>
+      <w:r>
+        <w:t>FK_ClientInformationID</w:t>
+      </w:r>
+      <w:proofErr w:type="spellEnd"/>
+      <w:r>
+        <w:t xml:space="preserve"> from </w:t>
+      </w:r>
+      <w:proofErr w:type="spellStart"/>
+      <w:r>
+        <w:t>capcis.tempview</w:t>
+      </w:r>
+      <w:proofErr w:type="spellEnd"/>
+    </w:p>
+    <w:p/>
+    <w:p>
+      <w:proofErr w:type="gramStart"/>
+      <w:r>
+        <w:t>insert</w:t>
+      </w:r>
+      <w:proofErr w:type="gramEnd"/>
+      <w:r>
+        <w:t xml:space="preserve"> into </w:t>
+      </w:r>
+      <w:proofErr w:type="spellStart"/>
+      <w:r>
+        <w:t>capcis.crcclinkage</w:t>
+      </w:r>
+      <w:proofErr w:type="spellEnd"/>
+      <w:r>
+        <w:t>(</w:t>
+      </w:r>
+      <w:proofErr w:type="spellStart"/>
+      <w:r>
+        <w:t>CRIDMain</w:t>
+      </w:r>
+      <w:proofErr w:type="spellEnd"/>
+      <w:r>
+        <w:t xml:space="preserve">, </w:t>
+      </w:r>
+      <w:proofErr w:type="spellStart"/>
+      <w:r>
+        <w:t>CRIDSub</w:t>
+      </w:r>
+      <w:proofErr w:type="spellEnd"/>
+      <w:r>
+        <w:t xml:space="preserve">, </w:t>
+      </w:r>
+      <w:proofErr w:type="spellStart"/>
+      <w:r>
+        <w:t>FK_ClientInformationID</w:t>
+      </w:r>
+      <w:proofErr w:type="spellEnd"/>
+      <w:r>
+        <w:t xml:space="preserve">) select </w:t>
+      </w:r>
+      <w:proofErr w:type="spellStart"/>
+      <w:r>
+        <w:t>CRIDMain</w:t>
+      </w:r>
+      <w:proofErr w:type="spellEnd"/>
+      <w:r>
+        <w:t xml:space="preserve">, </w:t>
+      </w:r>
+      <w:proofErr w:type="spellStart"/>
+      <w:r>
+        <w:t>CRIDSub</w:t>
+      </w:r>
+      <w:proofErr w:type="spellEnd"/>
+      <w:r>
+        <w:t xml:space="preserve">, </w:t>
+      </w:r>
+      <w:proofErr w:type="spellStart"/>
+      <w:r>
+        <w:t>FK_ClientInformationID</w:t>
+      </w:r>
+      <w:proofErr w:type="spellEnd"/>
+      <w:r>
+        <w:t xml:space="preserve"> from </w:t>
+      </w:r>
+      <w:proofErr w:type="spellStart"/>
+      <w:r>
+        <w:t>capcis.tempview</w:t>
+      </w:r>
+      <w:proofErr w:type="spellEnd"/>
+    </w:p>
+    <w:p/>
+    <w:p>
+      <w:proofErr w:type="gramStart"/>
+      <w:r>
+        <w:t>change</w:t>
+      </w:r>
+      <w:proofErr w:type="gramEnd"/>
+      <w:r>
+        <w:t xml:space="preserve"> </w:t>
+      </w:r>
+      <w:proofErr w:type="spellStart"/>
+      <w:r>
+        <w:t>crcclinkage</w:t>
+      </w:r>
+      <w:proofErr w:type="spellEnd"/>
+      <w:r>
+        <w:t xml:space="preserve"> to </w:t>
+      </w:r>
+      <w:proofErr w:type="spellStart"/>
+      <w:r>
+        <w:t>tempcrcclinkage</w:t>
+      </w:r>
+      <w:proofErr w:type="spellEnd"/>
+    </w:p>
+    <w:p>
+      <w:proofErr w:type="gramStart"/>
+      <w:r>
+        <w:t>create</w:t>
+      </w:r>
+      <w:proofErr w:type="gramEnd"/>
+      <w:r>
+        <w:t xml:space="preserve"> table </w:t>
+      </w:r>
+      <w:proofErr w:type="spellStart"/>
+      <w:r>
+        <w:t>capcis.crcclinkage</w:t>
+      </w:r>
+      <w:proofErr w:type="spellEnd"/>
+      <w:r>
+        <w:t xml:space="preserve"> as select distinct </w:t>
+      </w:r>
+      <w:proofErr w:type="spellStart"/>
+      <w:r>
+        <w:t>CRIDMain</w:t>
+      </w:r>
+      <w:proofErr w:type="spellEnd"/>
+      <w:r>
+        <w:t xml:space="preserve">, </w:t>
+      </w:r>
+      <w:proofErr w:type="spellStart"/>
+      <w:r>
+        <w:t>CRIDSub</w:t>
+      </w:r>
+      <w:proofErr w:type="spellEnd"/>
+      <w:r>
+        <w:t xml:space="preserve">, </w:t>
+      </w:r>
+      <w:proofErr w:type="spellStart"/>
+      <w:r>
+        <w:t>CCIDMain</w:t>
+      </w:r>
+      <w:proofErr w:type="spellEnd"/>
+      <w:r>
+        <w:t xml:space="preserve">, </w:t>
+      </w:r>
+      <w:proofErr w:type="spellStart"/>
+      <w:r>
+        <w:t>CCIDSub</w:t>
+      </w:r>
+      <w:proofErr w:type="spellEnd"/>
+      <w:r>
+        <w:t xml:space="preserve">, </w:t>
+      </w:r>
+      <w:proofErr w:type="spellStart"/>
+      <w:r>
+        <w:t>FK_ClientInformationID</w:t>
+      </w:r>
+      <w:proofErr w:type="spellEnd"/>
+    </w:p>
+    <w:p>
+      <w:proofErr w:type="gramStart"/>
+      <w:r>
+        <w:t>from</w:t>
+      </w:r>
+      <w:proofErr w:type="gramEnd"/>
+      <w:r>
+        <w:t xml:space="preserve"> </w:t>
+      </w:r>
+      <w:proofErr w:type="spellStart"/>
+      <w:r>
+        <w:t>capcis.tempcrcclinkage</w:t>
+      </w:r>
+      <w:proofErr w:type="spellEnd"/>
+    </w:p>
+    <w:p/>
+    <w:p>
+      <w:proofErr w:type="gramStart"/>
+      <w:r>
+        <w:t>create</w:t>
+      </w:r>
+      <w:proofErr w:type="gramEnd"/>
+      <w:r>
+        <w:t xml:space="preserve"> or replace view </w:t>
+      </w:r>
+      <w:proofErr w:type="spellStart"/>
+      <w:r>
+        <w:t>capcis.tempView</w:t>
+      </w:r>
+      <w:proofErr w:type="spellEnd"/>
+      <w:r>
+        <w:t>(</w:t>
+      </w:r>
+      <w:proofErr w:type="spellStart"/>
+      <w:r>
+        <w:t>CCIDMain</w:t>
+      </w:r>
+      <w:proofErr w:type="spellEnd"/>
+      <w:r>
+        <w:t xml:space="preserve">, </w:t>
+      </w:r>
+      <w:proofErr w:type="spellStart"/>
+      <w:r>
+        <w:t>CCIDSub</w:t>
+      </w:r>
+      <w:proofErr w:type="spellEnd"/>
+      <w:r>
+        <w:t xml:space="preserve">, </w:t>
+      </w:r>
+      <w:proofErr w:type="spellStart"/>
+      <w:r>
+        <w:t>FK_ClientInformationID</w:t>
+      </w:r>
+      <w:proofErr w:type="spellEnd"/>
+      <w:r>
+        <w:t xml:space="preserve">) as select </w:t>
+      </w:r>
+      <w:proofErr w:type="spellStart"/>
+      <w:r>
+        <w:t>MasterCCIID</w:t>
+      </w:r>
+      <w:proofErr w:type="spellEnd"/>
+      <w:r>
+        <w:t xml:space="preserve">, </w:t>
+      </w:r>
+      <w:proofErr w:type="spellStart"/>
+      <w:r>
+        <w:t>ClientCourtInformationID</w:t>
+      </w:r>
+      <w:proofErr w:type="spellEnd"/>
+      <w:r>
+        <w:t xml:space="preserve">, </w:t>
+      </w:r>
+      <w:proofErr w:type="spellStart"/>
+      <w:r>
+        <w:t>ClientInformation_CIID</w:t>
+      </w:r>
+      <w:proofErr w:type="spellEnd"/>
+      <w:r>
+        <w:t xml:space="preserve"> </w:t>
+      </w:r>
+    </w:p>
+    <w:p>
+      <w:proofErr w:type="gramStart"/>
+      <w:r>
+        <w:lastRenderedPageBreak/>
+        <w:t>from</w:t>
+      </w:r>
+      <w:proofErr w:type="gramEnd"/>
+      <w:r>
+        <w:t xml:space="preserve"> </w:t>
+      </w:r>
+      <w:proofErr w:type="spellStart"/>
+      <w:r>
+        <w:t>capcis.clientcourtinformation</w:t>
+      </w:r>
+      <w:proofErr w:type="spellEnd"/>
+      <w:r>
+        <w:t xml:space="preserve"> where </w:t>
+      </w:r>
+      <w:proofErr w:type="spellStart"/>
+      <w:r>
+        <w:t>MasterCCIID</w:t>
+      </w:r>
+      <w:proofErr w:type="spellEnd"/>
+      <w:r>
+        <w:t xml:space="preserve"> is not null and </w:t>
+      </w:r>
+      <w:proofErr w:type="spellStart"/>
+      <w:r>
+        <w:t>MasterCCIID</w:t>
+      </w:r>
+      <w:proofErr w:type="spellEnd"/>
+      <w:r>
+        <w:t xml:space="preserve"> != </w:t>
+      </w:r>
+      <w:proofErr w:type="spellStart"/>
+      <w:r>
+        <w:t>ClientCourtInformationID</w:t>
+      </w:r>
+      <w:proofErr w:type="spellEnd"/>
+    </w:p>
+    <w:p/>
+    <w:p>
+      <w:proofErr w:type="gramStart"/>
+      <w:r>
+        <w:t>insert</w:t>
+      </w:r>
+      <w:proofErr w:type="gramEnd"/>
+      <w:r>
+        <w:t xml:space="preserve"> into </w:t>
+      </w:r>
+      <w:proofErr w:type="spellStart"/>
+      <w:r>
+        <w:t>capcis.crcclinkage</w:t>
+      </w:r>
+      <w:proofErr w:type="spellEnd"/>
+      <w:r>
+        <w:t>(</w:t>
+      </w:r>
+      <w:proofErr w:type="spellStart"/>
+      <w:r>
+        <w:t>CCIDMain</w:t>
+      </w:r>
+      <w:proofErr w:type="spellEnd"/>
+      <w:r>
+        <w:t xml:space="preserve">, </w:t>
+      </w:r>
+      <w:proofErr w:type="spellStart"/>
+      <w:r>
+        <w:t>CCIDSub</w:t>
+      </w:r>
+      <w:proofErr w:type="spellEnd"/>
+      <w:r>
+        <w:t xml:space="preserve">, </w:t>
+      </w:r>
+      <w:proofErr w:type="spellStart"/>
+      <w:r>
+        <w:t>FK_ClientInformationID</w:t>
+      </w:r>
+      <w:proofErr w:type="spellEnd"/>
+      <w:r>
+        <w:t xml:space="preserve">) select </w:t>
+      </w:r>
+      <w:proofErr w:type="spellStart"/>
+      <w:r>
+        <w:t>CCIDMain</w:t>
+      </w:r>
+      <w:proofErr w:type="spellEnd"/>
+      <w:r>
+        <w:t xml:space="preserve">, </w:t>
+      </w:r>
+      <w:proofErr w:type="spellStart"/>
+      <w:r>
+        <w:t>CCIDSub</w:t>
+      </w:r>
+      <w:proofErr w:type="spellEnd"/>
+      <w:r>
+        <w:t xml:space="preserve">, </w:t>
+      </w:r>
+      <w:proofErr w:type="spellStart"/>
+      <w:r>
+        <w:t>FK_ClientInformationID</w:t>
+      </w:r>
+      <w:proofErr w:type="spellEnd"/>
+      <w:r>
+        <w:t xml:space="preserve"> from </w:t>
+      </w:r>
+      <w:proofErr w:type="spellStart"/>
+      <w:r>
+        <w:t>capcis.tempview</w:t>
       </w:r>
       <w:bookmarkStart w:id="0" w:name="_GoBack"/>
       <w:bookmarkEnd w:id="0"/>
-    </w:p>
-    <w:p>
-      <w:proofErr w:type="gramStart"/>
-      <w:r>
-        <w:t>into</w:t>
-      </w:r>
-      <w:proofErr w:type="gramEnd"/>
-      <w:r>
-        <w:t xml:space="preserve"> </w:t>
-      </w:r>
-      <w:proofErr w:type="spellStart"/>
-      <w:r>
-        <w:t>into</w:t>
-      </w:r>
-      <w:proofErr w:type="spellEnd"/>
-      <w:r>
-        <w:t xml:space="preserve"> </w:t>
-      </w:r>
-      <w:proofErr w:type="spellStart"/>
-      <w:r>
-        <w:t>capcis.crcclinkage</w:t>
-      </w:r>
-      <w:proofErr w:type="spellEnd"/>
-      <w:r>
-        <w:t>(</w:t>
-      </w:r>
-      <w:proofErr w:type="spellStart"/>
-      <w:r>
-        <w:t>CRIDMain</w:t>
-      </w:r>
-      <w:proofErr w:type="spellEnd"/>
-      <w:r>
-        <w:t xml:space="preserve">, </w:t>
-      </w:r>
-      <w:proofErr w:type="spellStart"/>
-      <w:r>
-        <w:t>CCIDMain</w:t>
-      </w:r>
-      <w:proofErr w:type="spellEnd"/>
-      <w:r>
-        <w:t xml:space="preserve">, </w:t>
-      </w:r>
-      <w:proofErr w:type="spellStart"/>
-      <w:r>
-        <w:t>FK_ClientInformationID</w:t>
-      </w:r>
-      <w:proofErr w:type="spellEnd"/>
-      <w:r>
-        <w:t xml:space="preserve">) select </w:t>
-      </w:r>
-      <w:proofErr w:type="spellStart"/>
-      <w:r>
-        <w:t>ClientRequirementsID</w:t>
-      </w:r>
-      <w:proofErr w:type="spellEnd"/>
-      <w:r>
-        <w:t xml:space="preserve">, </w:t>
-      </w:r>
-      <w:proofErr w:type="spellStart"/>
-      <w:r>
-        <w:t>CCI_ClientCourtInformationID</w:t>
-      </w:r>
-      <w:proofErr w:type="spellEnd"/>
-      <w:r>
-        <w:t xml:space="preserve">, </w:t>
-      </w:r>
-      <w:proofErr w:type="spellStart"/>
-      <w:r>
-        <w:t>ClientInformation_CIID</w:t>
-      </w:r>
-      <w:proofErr w:type="spellEnd"/>
-      <w:r>
-        <w:t xml:space="preserve"> from </w:t>
-      </w:r>
-      <w:proofErr w:type="spellStart"/>
-      <w:r>
-        <w:t>capcis.clientrequirements</w:t>
-      </w:r>
-      <w:proofErr w:type="spellEnd"/>
-    </w:p>
-    <w:p/>
-    <w:p>
-      <w:proofErr w:type="gramStart"/>
-      <w:r>
-        <w:t>create</w:t>
-      </w:r>
-      <w:proofErr w:type="gramEnd"/>
-      <w:r>
-        <w:t xml:space="preserve"> or replace view </w:t>
-      </w:r>
-      <w:proofErr w:type="spellStart"/>
-      <w:r>
-        <w:t>capcis.tempView</w:t>
-      </w:r>
-      <w:proofErr w:type="spellEnd"/>
-      <w:r>
-        <w:t>(</w:t>
-      </w:r>
-      <w:proofErr w:type="spellStart"/>
-      <w:r>
-        <w:t>CRIDMain</w:t>
-      </w:r>
-      <w:proofErr w:type="spellEnd"/>
-      <w:r>
-        <w:t xml:space="preserve">, </w:t>
-      </w:r>
-      <w:proofErr w:type="spellStart"/>
-      <w:r>
-        <w:t>CRIDSub</w:t>
-      </w:r>
-      <w:proofErr w:type="spellEnd"/>
-      <w:r>
-        <w:t xml:space="preserve">, </w:t>
-      </w:r>
-      <w:proofErr w:type="spellStart"/>
-      <w:r>
-        <w:t>FK_ClientInformationID</w:t>
-      </w:r>
-      <w:proofErr w:type="spellEnd"/>
-      <w:r>
-        <w:t xml:space="preserve">) as select </w:t>
-      </w:r>
-      <w:proofErr w:type="spellStart"/>
-      <w:r>
-        <w:t>MasterCRID</w:t>
-      </w:r>
-      <w:proofErr w:type="spellEnd"/>
-      <w:r>
-        <w:t xml:space="preserve">, </w:t>
-      </w:r>
-      <w:proofErr w:type="spellStart"/>
-      <w:r>
-        <w:t>ClientRequirementsID</w:t>
-      </w:r>
-      <w:proofErr w:type="spellEnd"/>
-      <w:r>
-        <w:t xml:space="preserve">, </w:t>
-      </w:r>
-      <w:proofErr w:type="spellStart"/>
-      <w:r>
-        <w:t>ClientInformation_CIID</w:t>
-      </w:r>
-      <w:proofErr w:type="spellEnd"/>
-      <w:r>
-        <w:t xml:space="preserve"> </w:t>
-      </w:r>
-    </w:p>
-    <w:p>
-      <w:proofErr w:type="gramStart"/>
-      <w:r>
-        <w:t>from</w:t>
-      </w:r>
-      <w:proofErr w:type="gramEnd"/>
-      <w:r>
-        <w:t xml:space="preserve"> </w:t>
-      </w:r>
-      <w:proofErr w:type="spellStart"/>
-      <w:r>
-        <w:t>capcis.clientrequirements</w:t>
-      </w:r>
-      <w:proofErr w:type="spellEnd"/>
-      <w:r>
-        <w:t xml:space="preserve"> where </w:t>
-      </w:r>
-      <w:proofErr w:type="spellStart"/>
-      <w:r>
-        <w:t>MasterCRID</w:t>
-      </w:r>
-      <w:proofErr w:type="spellEnd"/>
-      <w:r>
-        <w:t xml:space="preserve"> is not null and </w:t>
-      </w:r>
-      <w:proofErr w:type="spellStart"/>
-      <w:r>
-        <w:t>MasterCRID</w:t>
-      </w:r>
-      <w:proofErr w:type="spellEnd"/>
-      <w:r>
-        <w:t xml:space="preserve"> != </w:t>
-      </w:r>
-      <w:proofErr w:type="spellStart"/>
-      <w:r>
-        <w:t>ClientRequirementsID</w:t>
-      </w:r>
-      <w:proofErr w:type="spellEnd"/>
-    </w:p>
-    <w:p/>
-    <w:p>
-      <w:proofErr w:type="gramStart"/>
-      <w:r>
-        <w:t>insert</w:t>
-      </w:r>
-      <w:proofErr w:type="gramEnd"/>
-      <w:r>
-        <w:t xml:space="preserve"> into </w:t>
-      </w:r>
-      <w:proofErr w:type="spellStart"/>
-      <w:r>
-        <w:t>capcis.crcclinkage</w:t>
-      </w:r>
-      <w:proofErr w:type="spellEnd"/>
-      <w:r>
-        <w:t>(</w:t>
-      </w:r>
-      <w:proofErr w:type="spellStart"/>
-      <w:r>
-        <w:t>CRIDMain</w:t>
-      </w:r>
-      <w:proofErr w:type="spellEnd"/>
-      <w:r>
-        <w:t xml:space="preserve">, </w:t>
-      </w:r>
-      <w:proofErr w:type="spellStart"/>
-      <w:r>
-        <w:t>CRIDSub</w:t>
-      </w:r>
-      <w:proofErr w:type="spellEnd"/>
-      <w:r>
-        <w:t xml:space="preserve">, </w:t>
-      </w:r>
-      <w:proofErr w:type="spellStart"/>
-      <w:r>
-        <w:t>FK_ClientInformationID</w:t>
-      </w:r>
-      <w:proofErr w:type="spellEnd"/>
-      <w:r>
-        <w:t xml:space="preserve">) select </w:t>
-      </w:r>
-      <w:proofErr w:type="spellStart"/>
-      <w:r>
-        <w:t>CRIDMain</w:t>
-      </w:r>
-      <w:proofErr w:type="spellEnd"/>
-      <w:r>
-        <w:t xml:space="preserve">, </w:t>
-      </w:r>
-      <w:proofErr w:type="spellStart"/>
-      <w:r>
-        <w:t>CRIDSub</w:t>
-      </w:r>
-      <w:proofErr w:type="spellEnd"/>
-      <w:r>
-        <w:t xml:space="preserve">, </w:t>
-      </w:r>
-      <w:proofErr w:type="spellStart"/>
-      <w:r>
-        <w:t>FK_ClientInformationID</w:t>
-      </w:r>
-      <w:proofErr w:type="spellEnd"/>
-      <w:r>
-        <w:t xml:space="preserve"> from </w:t>
-      </w:r>
-      <w:proofErr w:type="spellStart"/>
-      <w:r>
-        <w:t>capcis.tempview</w:t>
-      </w:r>
-      <w:proofErr w:type="spellEnd"/>
-    </w:p>
-    <w:p/>
-    <w:p>
-      <w:proofErr w:type="gramStart"/>
-      <w:r>
-        <w:t>insert</w:t>
-      </w:r>
-      <w:proofErr w:type="gramEnd"/>
-      <w:r>
-        <w:t xml:space="preserve"> into </w:t>
-      </w:r>
-      <w:proofErr w:type="spellStart"/>
-      <w:r>
-        <w:t>capcis.crcclinkage</w:t>
-      </w:r>
-      <w:proofErr w:type="spellEnd"/>
-      <w:r>
-        <w:t>(</w:t>
-      </w:r>
-      <w:proofErr w:type="spellStart"/>
-      <w:r>
-        <w:t>CRIDMain</w:t>
-      </w:r>
-      <w:proofErr w:type="spellEnd"/>
-      <w:r>
-        <w:t xml:space="preserve">, </w:t>
-      </w:r>
-      <w:proofErr w:type="spellStart"/>
-      <w:r>
-        <w:t>CRIDSub</w:t>
-      </w:r>
-      <w:proofErr w:type="spellEnd"/>
-      <w:r>
-        <w:t xml:space="preserve">, </w:t>
-      </w:r>
-      <w:proofErr w:type="spellStart"/>
-      <w:r>
-        <w:t>FK_ClientInformationID</w:t>
-      </w:r>
-      <w:proofErr w:type="spellEnd"/>
-      <w:r>
-        <w:t xml:space="preserve">) select </w:t>
-      </w:r>
-      <w:proofErr w:type="spellStart"/>
-      <w:r>
-        <w:t>CRIDMain</w:t>
-      </w:r>
-      <w:proofErr w:type="spellEnd"/>
-      <w:r>
-        <w:t xml:space="preserve">, </w:t>
-      </w:r>
-      <w:proofErr w:type="spellStart"/>
-      <w:r>
-        <w:t>CRIDSub</w:t>
-      </w:r>
-      <w:proofErr w:type="spellEnd"/>
-      <w:r>
-        <w:t xml:space="preserve">, </w:t>
-      </w:r>
-      <w:proofErr w:type="spellStart"/>
-      <w:r>
-        <w:t>FK_ClientInformationID</w:t>
-      </w:r>
-      <w:proofErr w:type="spellEnd"/>
-      <w:r>
-        <w:t xml:space="preserve"> from </w:t>
-      </w:r>
-      <w:proofErr w:type="spellStart"/>
-      <w:r>
-        <w:t>capcis.tempview</w:t>
-      </w:r>
-      <w:proofErr w:type="spellEnd"/>
-    </w:p>
-    <w:p/>
-    <w:p>
-      <w:proofErr w:type="gramStart"/>
-      <w:r>
-        <w:t>change</w:t>
-      </w:r>
-      <w:proofErr w:type="gramEnd"/>
-      <w:r>
-        <w:t xml:space="preserve"> </w:t>
-      </w:r>
-      <w:proofErr w:type="spellStart"/>
-      <w:r>
-        <w:t>crcclinkage</w:t>
-      </w:r>
-      <w:proofErr w:type="spellEnd"/>
-      <w:r>
-        <w:t xml:space="preserve"> to </w:t>
-      </w:r>
-      <w:proofErr w:type="spellStart"/>
-      <w:r>
-        <w:t>tempcrcclinkage</w:t>
-      </w:r>
-      <w:proofErr w:type="spellEnd"/>
-    </w:p>
-    <w:p>
-      <w:proofErr w:type="gramStart"/>
-      <w:r>
-        <w:t>create</w:t>
-      </w:r>
-      <w:proofErr w:type="gramEnd"/>
-      <w:r>
-        <w:t xml:space="preserve"> table </w:t>
-      </w:r>
-      <w:proofErr w:type="spellStart"/>
-      <w:r>
-        <w:t>capcis.crcclinkage</w:t>
-      </w:r>
-      <w:proofErr w:type="spellEnd"/>
-      <w:r>
-        <w:t xml:space="preserve"> as select distinct </w:t>
-      </w:r>
-      <w:proofErr w:type="spellStart"/>
-      <w:r>
-        <w:t>CRIDMain</w:t>
-      </w:r>
-      <w:proofErr w:type="spellEnd"/>
-      <w:r>
-        <w:t xml:space="preserve">, </w:t>
-      </w:r>
-      <w:proofErr w:type="spellStart"/>
-      <w:r>
-        <w:t>CRIDSub</w:t>
-      </w:r>
-      <w:proofErr w:type="spellEnd"/>
-      <w:r>
-        <w:t xml:space="preserve">, </w:t>
-      </w:r>
-      <w:proofErr w:type="spellStart"/>
-      <w:r>
-        <w:t>CCIDMain</w:t>
-      </w:r>
-      <w:proofErr w:type="spellEnd"/>
-      <w:r>
-        <w:t xml:space="preserve">, </w:t>
-      </w:r>
-      <w:proofErr w:type="spellStart"/>
-      <w:r>
-        <w:t>CCIDSub</w:t>
-      </w:r>
-      <w:proofErr w:type="spellEnd"/>
-      <w:r>
-        <w:t xml:space="preserve">, </w:t>
-      </w:r>
-      <w:proofErr w:type="spellStart"/>
-      <w:r>
-        <w:t>FK_ClientInformationID</w:t>
-      </w:r>
-      <w:proofErr w:type="spellEnd"/>
-    </w:p>
-    <w:p>
-      <w:proofErr w:type="gramStart"/>
-      <w:r>
-        <w:t>from</w:t>
-      </w:r>
-      <w:proofErr w:type="gramEnd"/>
-      <w:r>
-        <w:t xml:space="preserve"> </w:t>
-      </w:r>
-      <w:proofErr w:type="spellStart"/>
-      <w:r>
-        <w:t>capcis.tempcrcclinkage</w:t>
-      </w:r>
       <w:proofErr w:type="spellEnd"/>
     </w:p>
     <w:sectPr>
